--- a/raport/raport.docx
+++ b/raport/raport.docx
@@ -6,8 +6,6 @@
       <w:pPr>
         <w:pStyle w:val="Tytu"/>
       </w:pPr>
-      <w:bookmarkStart w:id="0" w:name="_GoBack"/>
-      <w:bookmarkEnd w:id="0"/>
       <w:r>
         <w:t xml:space="preserve">Rachunek prawdopodobieństwa i statystyka </w:t>
       </w:r>
@@ -1027,11 +1025,11 @@
       <w:pPr>
         <w:pStyle w:val="Nagwek1"/>
       </w:pPr>
-      <w:bookmarkStart w:id="1" w:name="_Toc74427253"/>
+      <w:bookmarkStart w:id="0" w:name="_Toc74427253"/>
       <w:r>
         <w:t>1. Opis projektu</w:t>
       </w:r>
-      <w:bookmarkEnd w:id="1"/>
+      <w:bookmarkEnd w:id="0"/>
     </w:p>
     <w:p>
       <w:pPr>
@@ -1110,18 +1108,18 @@
       <w:pPr>
         <w:pStyle w:val="Nagwek1"/>
       </w:pPr>
-      <w:bookmarkStart w:id="2" w:name="_Toc74427254"/>
+      <w:bookmarkStart w:id="1" w:name="_Toc74427254"/>
       <w:r>
         <w:lastRenderedPageBreak/>
         <w:t>2. Generatory</w:t>
       </w:r>
-      <w:bookmarkEnd w:id="2"/>
+      <w:bookmarkEnd w:id="1"/>
     </w:p>
     <w:p>
       <w:pPr>
         <w:pStyle w:val="Nagwek2"/>
       </w:pPr>
-      <w:bookmarkStart w:id="3" w:name="_Toc74427255"/>
+      <w:bookmarkStart w:id="2" w:name="_Toc74427255"/>
       <w:r>
         <w:t xml:space="preserve">2.1 Generator Blum </w:t>
       </w:r>
@@ -1133,7 +1131,7 @@
       <w:r>
         <w:t xml:space="preserve"> Shub</w:t>
       </w:r>
-      <w:bookmarkEnd w:id="3"/>
+      <w:bookmarkEnd w:id="2"/>
     </w:p>
     <w:p>
       <w:pPr>
@@ -3179,6 +3177,27 @@
           <w:rFonts w:asciiTheme="minorHAnsi" w:eastAsiaTheme="minorEastAsia" w:hAnsiTheme="minorHAnsi" w:cstheme="minorBidi"/>
           <w:lang w:eastAsia="en-US"/>
         </w:rPr>
+        <w:t xml:space="preserve">Ilość tych szufladek równy jest stopniom swobody, zaś jako poziom </w:t>
+      </w:r>
+      <w:r>
+        <w:rPr>
+          <w:rFonts w:asciiTheme="minorHAnsi" w:eastAsiaTheme="minorEastAsia" w:hAnsiTheme="minorHAnsi" w:cstheme="minorBidi"/>
+          <w:lang w:eastAsia="en-US"/>
+        </w:rPr>
+        <w:t>istotności</w:t>
+      </w:r>
+      <w:r>
+        <w:rPr>
+          <w:rFonts w:asciiTheme="minorHAnsi" w:eastAsiaTheme="minorEastAsia" w:hAnsiTheme="minorHAnsi" w:cstheme="minorBidi"/>
+          <w:lang w:eastAsia="en-US"/>
+        </w:rPr>
+        <w:t xml:space="preserve"> (alfa) przyjąłem 0.05. </w:t>
+      </w:r>
+      <w:r>
+        <w:rPr>
+          <w:rFonts w:asciiTheme="minorHAnsi" w:eastAsiaTheme="minorEastAsia" w:hAnsiTheme="minorHAnsi" w:cstheme="minorBidi"/>
+          <w:lang w:eastAsia="en-US"/>
+        </w:rPr>
         <w:t xml:space="preserve">Następnie pobieram odpowiednią wartość z tablic rozkładu chi-kwadrat (przy pomocy biblioteki </w:t>
       </w:r>
       <w:proofErr w:type="spellStart"/>
@@ -3840,6 +3859,12 @@
           <w:color w:val="0086B3"/>
         </w:rPr>
         <w:br/>
+      </w:r>
+      <w:r>
+        <w:rPr>
+          <w:color w:val="0086B3"/>
+        </w:rPr>
+        <w:lastRenderedPageBreak/>
         <w:t xml:space="preserve">        </w:t>
       </w:r>
       <w:proofErr w:type="spellStart"/>
@@ -3897,12 +3922,6 @@
           <w:color w:val="A71D5D"/>
         </w:rPr>
         <w:br/>
-      </w:r>
-      <w:r>
-        <w:rPr>
-          <w:color w:val="A71D5D"/>
-        </w:rPr>
-        <w:lastRenderedPageBreak/>
         <w:t xml:space="preserve">            </w:t>
       </w:r>
       <w:proofErr w:type="spellStart"/>
@@ -5738,6 +5757,12 @@
           <w:color w:val="63A35C"/>
         </w:rPr>
         <w:br/>
+      </w:r>
+      <w:r>
+        <w:rPr>
+          <w:color w:val="63A35C"/>
+        </w:rPr>
+        <w:lastRenderedPageBreak/>
         <w:t xml:space="preserve">    </w:t>
       </w:r>
       <w:proofErr w:type="spellStart"/>
@@ -5771,12 +5796,6 @@
           <w:color w:val="63A35C"/>
         </w:rPr>
         <w:br/>
-      </w:r>
-      <w:r>
-        <w:rPr>
-          <w:color w:val="63A35C"/>
-        </w:rPr>
-        <w:lastRenderedPageBreak/>
         <w:t xml:space="preserve">    </w:t>
       </w:r>
       <w:r>
@@ -8859,6 +8878,12 @@
           <w:color w:val="A71D5D"/>
         </w:rPr>
         <w:br/>
+      </w:r>
+      <w:r>
+        <w:rPr>
+          <w:color w:val="A71D5D"/>
+        </w:rPr>
+        <w:lastRenderedPageBreak/>
         <w:t xml:space="preserve">        </w:t>
       </w:r>
       <w:proofErr w:type="spellStart"/>
@@ -9325,14 +9350,14 @@
       <w:pPr>
         <w:pStyle w:val="Nagwek2"/>
       </w:pPr>
-      <w:bookmarkStart w:id="4" w:name="_Toc74427256"/>
+      <w:bookmarkStart w:id="3" w:name="_Toc74427256"/>
       <w:r>
         <w:t xml:space="preserve">2.2 Generator </w:t>
       </w:r>
       <w:r>
         <w:t>mieszany</w:t>
       </w:r>
-      <w:bookmarkEnd w:id="4"/>
+      <w:bookmarkEnd w:id="3"/>
     </w:p>
     <w:p>
       <w:r>
@@ -10373,14 +10398,11 @@
       <w:pPr>
         <w:pStyle w:val="Nagwek2"/>
       </w:pPr>
-      <w:r>
-        <w:t xml:space="preserve"> </w:t>
-      </w:r>
-      <w:bookmarkStart w:id="5" w:name="_Toc74427257"/>
+      <w:bookmarkStart w:id="4" w:name="_Toc74427257"/>
       <w:r>
         <w:t>2.3 Generator Marsenne Twister</w:t>
       </w:r>
-      <w:bookmarkEnd w:id="5"/>
+      <w:bookmarkEnd w:id="4"/>
     </w:p>
     <w:p>
       <w:pPr>
@@ -13063,7 +13085,7 @@
       <w:pPr>
         <w:pStyle w:val="Nagwek1"/>
       </w:pPr>
-      <w:bookmarkStart w:id="6" w:name="_Toc74427258"/>
+      <w:bookmarkStart w:id="5" w:name="_Toc74427258"/>
       <w:r>
         <w:lastRenderedPageBreak/>
         <w:t>3</w:t>
@@ -13074,7 +13096,7 @@
       <w:r>
         <w:t>lliego</w:t>
       </w:r>
-      <w:bookmarkEnd w:id="6"/>
+      <w:bookmarkEnd w:id="5"/>
     </w:p>
     <w:p>
       <w:pPr>
@@ -13839,11 +13861,11 @@
       <w:pPr>
         <w:pStyle w:val="Nagwek1"/>
       </w:pPr>
-      <w:bookmarkStart w:id="7" w:name="_Toc74427259"/>
+      <w:bookmarkStart w:id="6" w:name="_Toc74427259"/>
       <w:r>
         <w:t>4. Rozkład dwumianowy</w:t>
       </w:r>
-      <w:bookmarkEnd w:id="7"/>
+      <w:bookmarkEnd w:id="6"/>
     </w:p>
     <w:p>
       <w:pPr>
@@ -17024,12 +17046,12 @@
       <w:pPr>
         <w:pStyle w:val="Nagwek1"/>
       </w:pPr>
-      <w:bookmarkStart w:id="8" w:name="_Toc74427260"/>
+      <w:bookmarkStart w:id="7" w:name="_Toc74427260"/>
       <w:r>
         <w:lastRenderedPageBreak/>
         <w:t>5. Rozkład geometryczny</w:t>
       </w:r>
-      <w:bookmarkEnd w:id="8"/>
+      <w:bookmarkEnd w:id="7"/>
     </w:p>
     <w:p>
       <w:pPr>
@@ -20940,11 +20962,13 @@
       <w:pPr>
         <w:pStyle w:val="Nagwek1"/>
       </w:pPr>
-      <w:bookmarkStart w:id="9" w:name="_Toc74427261"/>
+      <w:bookmarkStart w:id="8" w:name="_Toc74427261"/>
+      <w:bookmarkStart w:id="9" w:name="_GoBack"/>
+      <w:bookmarkEnd w:id="9"/>
       <w:r>
         <w:t>6. Rozkład Poissona</w:t>
       </w:r>
-      <w:bookmarkEnd w:id="9"/>
+      <w:bookmarkEnd w:id="8"/>
     </w:p>
     <w:p>
       <w:pPr>
@@ -31066,7 +31090,7 @@
           <w:rPr>
             <w:noProof/>
           </w:rPr>
-          <w:t>20</w:t>
+          <w:t>26</w:t>
         </w:r>
         <w:r>
           <w:fldChar w:fldCharType="end"/>
@@ -32701,7 +32725,7 @@
 </file>
 
 <file path=customXml/itemProps1.xml><?xml version="1.0" encoding="utf-8"?>
-<ds:datastoreItem xmlns:ds="http://schemas.openxmlformats.org/officeDocument/2006/customXml" ds:itemID="{2ABAA114-13CD-484B-8A4A-2B4C3C68D5B3}">
+<ds:datastoreItem xmlns:ds="http://schemas.openxmlformats.org/officeDocument/2006/customXml" ds:itemID="{5AACD7F9-0613-49FF-80E1-67B78751318D}">
   <ds:schemaRefs>
     <ds:schemaRef ds:uri="http://schemas.openxmlformats.org/officeDocument/2006/bibliography"/>
   </ds:schemaRefs>
